--- a/法令ファイル/臨床検査技師等に関する法律施行令/臨床検査技師等に関する法律施行令（昭和三十三年政令第二百二十六号）.docx
+++ b/法令ファイル/臨床検査技師等に関する法律施行令/臨床検査技師等に関する法律施行令（昭和三十三年政令第二百二十六号）.docx
@@ -40,86 +40,56 @@
     </w:p>
     <w:p>
       <w:pPr>
-        <w:pStyle w:val="Heading6"/>
+        <w:pStyle w:val="ListBullet"/>
         <w:ind w:left="880"/>
       </w:pPr>
       <w:r>
         <w:t>一</w:t>
-      </w:r>
-    </w:p>
-    <w:p>
-      <w:pPr>
-        <w:ind w:left="880"/>
-      </w:pPr>
-      <w:r>
+        <w:br/>
         <w:t>登録番号及び登録年月日</w:t>
       </w:r>
     </w:p>
     <w:p>
       <w:pPr>
-        <w:pStyle w:val="Heading6"/>
+        <w:pStyle w:val="ListBullet"/>
         <w:ind w:left="880"/>
       </w:pPr>
       <w:r>
         <w:t>二</w:t>
-      </w:r>
-    </w:p>
-    <w:p>
-      <w:pPr>
-        <w:ind w:left="880"/>
-      </w:pPr>
-      <w:r>
+        <w:br/>
         <w:t>本籍地都道府県名（日本の国籍を有しない者については、その国籍）、氏名、生年月日及び性別</w:t>
       </w:r>
     </w:p>
     <w:p>
       <w:pPr>
-        <w:pStyle w:val="Heading6"/>
+        <w:pStyle w:val="ListBullet"/>
         <w:ind w:left="880"/>
       </w:pPr>
       <w:r>
         <w:t>三</w:t>
-      </w:r>
-    </w:p>
-    <w:p>
-      <w:pPr>
-        <w:ind w:left="880"/>
-      </w:pPr>
-      <w:r>
+        <w:br/>
         <w:t>臨床検査技師国家試験合格の年月</w:t>
       </w:r>
     </w:p>
     <w:p>
       <w:pPr>
-        <w:pStyle w:val="Heading6"/>
+        <w:pStyle w:val="ListBullet"/>
         <w:ind w:left="880"/>
       </w:pPr>
       <w:r>
         <w:t>四</w:t>
-      </w:r>
-    </w:p>
-    <w:p>
-      <w:pPr>
-        <w:ind w:left="880"/>
-      </w:pPr>
-      <w:r>
+        <w:br/>
         <w:t>免許の取消又は名称の使用の停止に関する事項</w:t>
       </w:r>
     </w:p>
     <w:p>
       <w:pPr>
-        <w:pStyle w:val="Heading6"/>
+        <w:pStyle w:val="ListBullet"/>
         <w:ind w:left="880"/>
       </w:pPr>
       <w:r>
         <w:t>五</w:t>
-      </w:r>
-    </w:p>
-    <w:p>
-      <w:pPr>
-        <w:ind w:left="880"/>
-      </w:pPr>
-      <w:r>
+        <w:br/>
         <w:t>その他厚生労働省令で定める事項</w:t>
       </w:r>
     </w:p>
@@ -309,6 +279,8 @@
     <w:p>
       <w:r>
         <w:t>臨床検査技師は、名簿の登録の消除を申請するときは、住所地の都道府県知事を経由して、免許証を厚生労働大臣に返納しなければならない。</w:t>
+        <w:br/>
+        <w:t>第四条第二項の規定により登録の消除を申請する者についても、同様とする。</w:t>
       </w:r>
     </w:p>
     <w:p>
@@ -362,18 +334,12 @@
     </w:p>
     <w:p>
       <w:pPr>
-        <w:pStyle w:val="Heading6"/>
+        <w:pStyle w:val="ListBullet"/>
         <w:ind w:left="880"/>
       </w:pPr>
       <w:r>
         <w:t>一</w:t>
-      </w:r>
-    </w:p>
-    <w:p>
-      <w:pPr>
-        <w:ind w:left="880"/>
-      </w:pPr>
-      <w:r>
+        <w:br/>
         <w:t>鼻腔くう</w:t>
         <w:br/>
         <w:t>拭い液、鼻腔くう</w:t>
@@ -383,18 +349,12 @@
     </w:p>
     <w:p>
       <w:pPr>
-        <w:pStyle w:val="Heading6"/>
+        <w:pStyle w:val="ListBullet"/>
         <w:ind w:left="880"/>
       </w:pPr>
       <w:r>
         <w:t>二</w:t>
-      </w:r>
-    </w:p>
-    <w:p>
-      <w:pPr>
-        <w:ind w:left="880"/>
-      </w:pPr>
-      <w:r>
+        <w:br/>
         <w:t>表皮並びに体表及び口腔くう</w:t>
         <w:br/>
         <w:t>の粘膜を採取する行為（生検のためにこれらを採取する行為を除く。）</w:t>
@@ -402,18 +362,12 @@
     </w:p>
     <w:p>
       <w:pPr>
-        <w:pStyle w:val="Heading6"/>
+        <w:pStyle w:val="ListBullet"/>
         <w:ind w:left="880"/>
       </w:pPr>
       <w:r>
         <w:t>三</w:t>
-      </w:r>
-    </w:p>
-    <w:p>
-      <w:pPr>
-        <w:ind w:left="880"/>
-      </w:pPr>
-      <w:r>
+        <w:br/>
         <w:t>皮膚並びに体表及び口腔くう</w:t>
         <w:br/>
         <w:t>の粘膜の病変部位の膿のう</w:t>
@@ -423,18 +377,11 @@
     </w:p>
     <w:p>
       <w:pPr>
-        <w:pStyle w:val="Heading6"/>
+        <w:pStyle w:val="ListBullet"/>
         <w:ind w:left="880"/>
       </w:pPr>
       <w:r>
         <w:t>四</w:t>
-      </w:r>
-    </w:p>
-    <w:p>
-      <w:pPr>
-        <w:ind w:left="880"/>
-      </w:pPr>
-      <w:r>
         <w:br/>
         <w:t>鱗屑りんせつ</w:t>
         <w:br/>
@@ -445,18 +392,12 @@
     </w:p>
     <w:p>
       <w:pPr>
-        <w:pStyle w:val="Heading6"/>
+        <w:pStyle w:val="ListBullet"/>
         <w:ind w:left="880"/>
       </w:pPr>
       <w:r>
         <w:t>五</w:t>
-      </w:r>
-    </w:p>
-    <w:p>
-      <w:pPr>
-        <w:ind w:left="880"/>
-      </w:pPr>
-      <w:r>
+        <w:br/>
         <w:t>綿棒を用いて肛こう</w:t>
         <w:br/>
         <w:t>門から糞ふん</w:t>
@@ -509,6 +450,8 @@
       </w:pPr>
       <w:r>
         <w:t>委員の任期は、二年とする。</w:t>
+        <w:br/>
+        <w:t>ただし、補欠の委員の任期は、前任者の残任期間とする。</w:t>
       </w:r>
     </w:p>
     <w:p>
@@ -569,6 +512,8 @@
     <w:p>
       <w:r>
         <w:t>前条第一項の学校養成所の指定を受けようとするときは、その設置者は、申請書を、行政庁に提出しなければならない。</w:t>
+        <w:br/>
+        <w:t>この場合において、当該設置者が学校の設置者であるときは、その所在地の都道府県知事（大学以外の公立の学校にあつては、その所在地の都道府県教育委員会。次条第一項及び第二項、第十三条第一項並びに第十六条において同じ。）を経由して行わなければならない。</w:t>
       </w:r>
     </w:p>
     <w:p>
@@ -582,6 +527,8 @@
     <w:p>
       <w:r>
         <w:t>第十条第一項の指定を受けた学校養成所（以下「指定学校養成所」という。）の設置者は、主務省令で定める事項を変更しようとするときは、行政庁に申請し、その承認を受けなければならない。</w:t>
+        <w:br/>
+        <w:t>この場合において、当該設置者が学校の設置者であるときは、その所在地の都道府県知事を経由して行わなければならない。</w:t>
       </w:r>
     </w:p>
     <w:p>
@@ -599,6 +546,8 @@
       </w:pPr>
       <w:r>
         <w:t>指定学校養成所の設置者は、主務省令で定める事項に変更があつたときは、その日から一月以内に、行政庁に届け出なければならない。</w:t>
+        <w:br/>
+        <w:t>この場合において、当該設置者が学校の設置者であるときは、その所在地の都道府県知事を経由して行わなければならない。</w:t>
       </w:r>
     </w:p>
     <w:p>
@@ -629,6 +578,8 @@
     <w:p>
       <w:r>
         <w:t>指定学校養成所の設置者は、毎学年度開始後二月以内に、主務省令で定める事項を、行政庁に報告しなければならない。</w:t>
+        <w:br/>
+        <w:t>この場合において、当該設置者が学校の設置者であるときは、その所在地の都道府県知事を経由して行わなければならない。</w:t>
       </w:r>
     </w:p>
     <w:p>
@@ -719,6 +670,8 @@
     <w:p>
       <w:r>
         <w:t>指定学校養成所について、行政庁の指定の取消しを受けようとするときは、その設置者は、申請書を、行政庁に提出しなければならない。</w:t>
+        <w:br/>
+        <w:t>この場合において、当該設置者が学校の設置者であるときは、その所在地の都道府県知事を経由して行わなければならない。</w:t>
       </w:r>
     </w:p>
     <w:p>
@@ -749,69 +702,45 @@
     </w:p>
     <w:p>
       <w:pPr>
-        <w:pStyle w:val="Heading6"/>
+        <w:pStyle w:val="ListBullet"/>
         <w:ind w:left="880"/>
       </w:pPr>
       <w:r>
         <w:t>一</w:t>
-      </w:r>
-    </w:p>
-    <w:p>
-      <w:pPr>
-        <w:ind w:left="880"/>
-      </w:pPr>
-      <w:r>
+        <w:br/>
         <w:t>学校教育法（昭和二十二年法律第二十六号）に基づく大学又は旧大学令（大正七年勅令第三百八十八号）に基づく大学において医学又は歯学の正規の課程を修めて卒業した者</w:t>
       </w:r>
     </w:p>
     <w:p>
       <w:pPr>
-        <w:pStyle w:val="Heading6"/>
+        <w:pStyle w:val="ListBullet"/>
         <w:ind w:left="880"/>
       </w:pPr>
       <w:r>
         <w:t>二</w:t>
-      </w:r>
-    </w:p>
-    <w:p>
-      <w:pPr>
-        <w:ind w:left="880"/>
-      </w:pPr>
-      <w:r>
+        <w:br/>
         <w:t>医師若しくは歯科医師（前号に掲げる者を除く。）又は外国で医師免許若しくは歯科医師免許を受けた者</w:t>
       </w:r>
     </w:p>
     <w:p>
       <w:pPr>
-        <w:pStyle w:val="Heading6"/>
+        <w:pStyle w:val="ListBullet"/>
         <w:ind w:left="880"/>
       </w:pPr>
       <w:r>
         <w:t>三</w:t>
-      </w:r>
-    </w:p>
-    <w:p>
-      <w:pPr>
-        <w:ind w:left="880"/>
-      </w:pPr>
-      <w:r>
+        <w:br/>
         <w:t>次に掲げる者（前二号に掲げる者を除く。）であつて、第一号に規定する大学又は法第十五条第一号の規定により指定された学校若しくは臨床検査技師養成所において法第二条に規定する検査並びに法第十一条に規定する採血及び検体採取に関する科目で厚生労働大臣の指定するものを修めたもの</w:t>
       </w:r>
     </w:p>
     <w:p>
       <w:pPr>
-        <w:pStyle w:val="Heading6"/>
+        <w:pStyle w:val="ListBullet"/>
         <w:ind w:left="880"/>
       </w:pPr>
       <w:r>
         <w:t>四</w:t>
-      </w:r>
-    </w:p>
-    <w:p>
-      <w:pPr>
-        <w:ind w:left="880"/>
-      </w:pPr>
-      <w:r>
+        <w:br/>
         <w:t>学校教育法に基づく大学（同法に基づく短期大学を除く。）又は旧大学令に基づく大学において法第二条に規定する検査並びに法第十一条に規定する採血及び検体採取に関する科目で厚生労働大臣の指定するものを修めて卒業した者（前三号に掲げる者を除く。）</w:t>
       </w:r>
     </w:p>
@@ -915,6 +844,18 @@
       </w:r>
     </w:p>
     <w:p>
+      <w:pPr>
+        <w:pStyle w:val="Heading5"/>
+        <w:ind w:left="440"/>
+      </w:pPr>
+      <w:r>
+        <w:t>１</w:t>
+      </w:r>
+    </w:p>
+    <w:p>
+      <w:pPr>
+        <w:ind w:left="440"/>
+      </w:pPr>
       <w:r>
         <w:t>この政令は、昭和三十三年七月二十二日から施行する。</w:t>
       </w:r>
@@ -929,7 +870,7 @@
         <w:pStyle w:val="Heading1"/>
       </w:pPr>
       <w:r>
-        <w:t>附　則（昭和三六年一二月二八日政令第四三〇号）</w:t>
+        <w:t>附則（昭和三六年一二月二八日政令第四三〇号）</w:t>
       </w:r>
     </w:p>
     <w:p>
@@ -947,10 +888,22 @@
         <w:pStyle w:val="Heading1"/>
       </w:pPr>
       <w:r>
-        <w:t>附　則（昭和四五年一〇月一四日政令第三〇五号）</w:t>
+        <w:t>附則（昭和四五年一〇月一四日政令第三〇五号）</w:t>
       </w:r>
     </w:p>
     <w:p>
+      <w:pPr>
+        <w:pStyle w:val="Heading5"/>
+        <w:ind w:left="440"/>
+      </w:pPr>
+      <w:r>
+        <w:t>１</w:t>
+      </w:r>
+    </w:p>
+    <w:p>
+      <w:pPr>
+        <w:ind w:left="440"/>
+      </w:pPr>
       <w:r>
         <w:t>この政令は、昭和四十六年一月一日から施行する。</w:t>
       </w:r>
@@ -982,7 +935,7 @@
         <w:pStyle w:val="Heading1"/>
       </w:pPr>
       <w:r>
-        <w:t>附　則（昭和五六年三月三日政令第二二号）</w:t>
+        <w:t>附則（昭和五六年三月三日政令第二二号）</w:t>
       </w:r>
     </w:p>
     <w:p>
@@ -1000,7 +953,7 @@
         <w:pStyle w:val="Heading1"/>
       </w:pPr>
       <w:r>
-        <w:t>附　則（平成五年四月二八日政令第一五九号）</w:t>
+        <w:t>附則（平成五年四月二八日政令第一五九号）</w:t>
       </w:r>
     </w:p>
     <w:p>
@@ -1018,7 +971,7 @@
         <w:pStyle w:val="Heading1"/>
       </w:pPr>
       <w:r>
-        <w:t>附　則（平成五年九月二九日政令第三一八号）</w:t>
+        <w:t>附則（平成五年九月二九日政令第三一八号）</w:t>
       </w:r>
     </w:p>
     <w:p>
@@ -1036,7 +989,7 @@
         <w:pStyle w:val="Heading1"/>
       </w:pPr>
       <w:r>
-        <w:t>附　則（平成一一年二月一五日政令第二〇号）</w:t>
+        <w:t>附則（平成一一年二月一五日政令第二〇号）</w:t>
       </w:r>
     </w:p>
     <w:p>
@@ -1054,7 +1007,7 @@
         <w:pStyle w:val="Heading1"/>
       </w:pPr>
       <w:r>
-        <w:t>附　則（平成一一年一二月八日政令第三九三号）</w:t>
+        <w:t>附則（平成一一年一二月八日政令第三九三号）</w:t>
       </w:r>
     </w:p>
     <w:p>
@@ -1080,10 +1033,22 @@
         <w:pStyle w:val="Heading1"/>
       </w:pPr>
       <w:r>
-        <w:t>附　則（平成一二年六月七日政令第三〇九号）</w:t>
+        <w:t>附則（平成一二年六月七日政令第三〇九号）</w:t>
       </w:r>
     </w:p>
     <w:p>
+      <w:pPr>
+        <w:pStyle w:val="Heading5"/>
+        <w:ind w:left="440"/>
+      </w:pPr>
+      <w:r>
+        <w:t>１</w:t>
+      </w:r>
+    </w:p>
+    <w:p>
+      <w:pPr>
+        <w:ind w:left="440"/>
+      </w:pPr>
       <w:r>
         <w:t>この政令は、内閣法の一部を改正する法律（平成十一年法律第八十八号）の施行の日（平成十三年一月六日）から施行する。</w:t>
       </w:r>
@@ -1098,7 +1063,7 @@
         <w:pStyle w:val="Heading1"/>
       </w:pPr>
       <w:r>
-        <w:t>附　則（平成一八年三月二七日政令第七〇号）</w:t>
+        <w:t>附則（平成一八年三月二七日政令第七〇号）</w:t>
       </w:r>
     </w:p>
     <w:p>
@@ -1154,7 +1119,7 @@
         <w:pStyle w:val="Heading1"/>
       </w:pPr>
       <w:r>
-        <w:t>附　則（平成二七年二月一二日政令第四六号）</w:t>
+        <w:t>附則（平成二七年二月一二日政令第四六号）</w:t>
       </w:r>
     </w:p>
     <w:p>
@@ -1172,7 +1137,7 @@
         <w:pStyle w:val="Heading1"/>
       </w:pPr>
       <w:r>
-        <w:t>附　則（平成二七年三月三一日政令第一二八号）</w:t>
+        <w:t>附則（平成二七年三月三一日政令第一二八号）</w:t>
       </w:r>
     </w:p>
     <w:p>
@@ -1228,7 +1193,7 @@
         <w:pStyle w:val="Heading1"/>
       </w:pPr>
       <w:r>
-        <w:t>附　則（平成三〇年七月二七日政令第二三〇号）</w:t>
+        <w:t>附則（平成三〇年七月二七日政令第二三〇号）</w:t>
       </w:r>
     </w:p>
     <w:p>
@@ -1246,10 +1211,22 @@
         <w:pStyle w:val="Heading1"/>
       </w:pPr>
       <w:r>
-        <w:t>附　則（令和二年一二月二三日政令第三六六号）</w:t>
+        <w:t>附則（令和二年一二月二三日政令第三六六号）</w:t>
       </w:r>
     </w:p>
     <w:p>
+      <w:pPr>
+        <w:pStyle w:val="Heading5"/>
+        <w:ind w:left="440"/>
+      </w:pPr>
+      <w:r>
+        <w:t>１</w:t>
+      </w:r>
+    </w:p>
+    <w:p>
+      <w:pPr>
+        <w:ind w:left="440"/>
+      </w:pPr>
       <w:r>
         <w:t>この政令は、令和四年四月一日から施行する。</w:t>
       </w:r>
@@ -1273,35 +1250,23 @@
     </w:p>
     <w:p>
       <w:pPr>
-        <w:pStyle w:val="Heading6"/>
+        <w:pStyle w:val="ListBullet"/>
         <w:ind w:left="880"/>
       </w:pPr>
       <w:r>
         <w:t>一</w:t>
-      </w:r>
-    </w:p>
-    <w:p>
-      <w:pPr>
-        <w:ind w:left="880"/>
-      </w:pPr>
-      <w:r>
+        <w:br/>
         <w:t>この政令の施行の際現にこの政令による改正前の臨床検査技師等に関する法律施行令（次号において「旧令」という。）第十八条第三号に掲げる者に該当する者</w:t>
       </w:r>
     </w:p>
     <w:p>
       <w:pPr>
-        <w:pStyle w:val="Heading6"/>
+        <w:pStyle w:val="ListBullet"/>
         <w:ind w:left="880"/>
       </w:pPr>
       <w:r>
         <w:t>二</w:t>
-      </w:r>
-    </w:p>
-    <w:p>
-      <w:pPr>
-        <w:ind w:left="880"/>
-      </w:pPr>
-      <w:r>
+        <w:br/>
         <w:t>この政令の施行の日前に臨床検査技師等に関する法律施行令第十八条第一号に規定する大学又は臨床検査技師等に関する法律第十五条第一号の規定により指定された学校若しくは臨床検査技師養成所（以下「大学等」という。）に在学し、同日以後に旧令第十八条第三号に掲げる者に該当することとなった者（同日以後に大学等に入学し、当該大学等において、同号に規定する同法第二条に規定する生理学的検査並びに同法第十一条に規定する採血及び検体採取に関する科目で厚生労働大臣の指定するものを修めた者を除く。）</w:t>
       </w:r>
     </w:p>
@@ -1325,7 +1290,7 @@
     </w:pPr>
     <w:r>
       <w:tab/>
-      <w:t>WeGov v0.1 - FTS141</w:t>
+      <w:t>WeGov v0.2 - FTS141</w:t>
     </w:r>
   </w:p>
 </w:ftr>
